--- a/plantillas/ANEXO XXXIII.FORMATO DE LIBERACIÓN DE PROYECTO PARA LA TITULACIÓN INTEGRAL.docx
+++ b/plantillas/ANEXO XXXIII.FORMATO DE LIBERACIÓN DE PROYECTO PARA LA TITULACIÓN INTEGRAL.docx
@@ -87,10 +87,7 @@
         </w:rPr>
       </w:pPr>
       <w:r>
-        <w:t xml:space="preserve">       </w:t>
-      </w:r>
-      <w:r>
-        <w:t xml:space="preserve">  Zapopan, Jal.  </w:t>
+        <w:t xml:space="preserve">         Zapopan, Jal.  </w:t>
       </w:r>
       <w:r>
         <w:rPr>
@@ -254,10 +251,7 @@
         <w:jc w:val="both"/>
       </w:pPr>
       <w:r>
-        <w:t xml:space="preserve">     </w:t>
-      </w:r>
-      <w:r>
-        <w:t xml:space="preserve"> integral.             </w:t>
+        <w:t xml:space="preserve">      integral.             </w:t>
       </w:r>
     </w:p>
     <w:p>
@@ -794,6 +788,13 @@
                 <w:sz w:val="24"/>
                 <w:szCs w:val="24"/>
               </w:rPr>
+              <w:t xml:space="preserve">   </w:t>
+            </w:r>
+            <w:r>
+              <w:rPr>
+                <w:sz w:val="24"/>
+                <w:szCs w:val="24"/>
+              </w:rPr>
               <w:t>$</w:t>
             </w:r>
             <w:r>
@@ -805,13 +806,7 @@
             </w:r>
             <w:proofErr w:type="spellStart"/>
             <w:r>
-              <w:t>Asesor</w:t>
-            </w:r>
-            <w:r>
-              <w:t>_I</w:t>
-            </w:r>
-            <w:r>
-              <w:t>nterno</w:t>
+              <w:t>Asesor_Interno</w:t>
             </w:r>
             <w:proofErr w:type="spellEnd"/>
             <w:r>
@@ -884,10 +879,7 @@
               <w:t>{</w:t>
             </w:r>
             <w:r>
-              <w:t>Revisor</w:t>
-            </w:r>
-            <w:r>
-              <w:t>2</w:t>
+              <w:t>Revisor2</w:t>
             </w:r>
             <w:r>
               <w:rPr>
@@ -1725,9 +1717,7 @@
       <w:tblStyleRowBandSize w:val="1"/>
       <w:tblStyleColBandSize w:val="1"/>
       <w:tblCellMar>
-        <w:top w:w="0" w:type="dxa"/>
         <w:left w:w="115" w:type="dxa"/>
-        <w:bottom w:w="0" w:type="dxa"/>
         <w:right w:w="115" w:type="dxa"/>
       </w:tblCellMar>
     </w:tblPr>
@@ -1738,9 +1728,7 @@
       <w:tblStyleRowBandSize w:val="1"/>
       <w:tblStyleColBandSize w:val="1"/>
       <w:tblCellMar>
-        <w:top w:w="0" w:type="dxa"/>
         <w:left w:w="115" w:type="dxa"/>
-        <w:bottom w:w="0" w:type="dxa"/>
         <w:right w:w="115" w:type="dxa"/>
       </w:tblCellMar>
     </w:tblPr>
